--- a/HTML/HTML学习笔记.docx
+++ b/HTML/HTML学习笔记.docx
@@ -355,6 +355,18 @@
           <w:lang w:val="en-US" w:eastAsia="zh-CN" w:bidi="ar"/>
         </w:rPr>
         <w:tab/>
+      </w:r>
+      <w:r>
+        <w:rPr>
+          <w:rFonts w:hint="eastAsia" w:ascii="Consolas" w:hAnsi="Consolas" w:eastAsia="Consolas" w:cs="Consolas"/>
+          <w:b w:val="0"/>
+          <w:color w:val="808080"/>
+          <w:kern w:val="0"/>
+          <w:sz w:val="21"/>
+          <w:szCs w:val="21"/>
+          <w:shd w:val="clear" w:fill="1E1E1E"/>
+          <w:lang w:val="en-US" w:eastAsia="zh-CN" w:bidi="ar"/>
+        </w:rPr>
         <w:t>//声明HTML5文档</w:t>
       </w:r>
     </w:p>
@@ -427,6 +439,18 @@
           <w:lang w:val="en-US" w:eastAsia="zh-CN" w:bidi="ar"/>
         </w:rPr>
         <w:tab/>
+      </w:r>
+      <w:r>
+        <w:rPr>
+          <w:rFonts w:hint="eastAsia" w:ascii="Consolas" w:hAnsi="Consolas" w:eastAsia="Consolas" w:cs="Consolas"/>
+          <w:b w:val="0"/>
+          <w:color w:val="808080"/>
+          <w:kern w:val="0"/>
+          <w:sz w:val="21"/>
+          <w:szCs w:val="21"/>
+          <w:shd w:val="clear" w:fill="1E1E1E"/>
+          <w:lang w:val="en-US" w:eastAsia="zh-CN" w:bidi="ar"/>
+        </w:rPr>
         <w:t>//HTML文件根元素</w:t>
       </w:r>
     </w:p>
@@ -517,6 +541,18 @@
           <w:lang w:val="en-US" w:eastAsia="zh-CN" w:bidi="ar"/>
         </w:rPr>
         <w:tab/>
+      </w:r>
+      <w:r>
+        <w:rPr>
+          <w:rFonts w:hint="eastAsia" w:ascii="Consolas" w:hAnsi="Consolas" w:eastAsia="Consolas" w:cs="Consolas"/>
+          <w:b w:val="0"/>
+          <w:color w:val="808080"/>
+          <w:kern w:val="0"/>
+          <w:sz w:val="21"/>
+          <w:szCs w:val="21"/>
+          <w:shd w:val="clear" w:fill="1E1E1E"/>
+          <w:lang w:val="en-US" w:eastAsia="zh-CN" w:bidi="ar"/>
+        </w:rPr>
         <w:t>//文档元数据开始</w:t>
       </w:r>
     </w:p>
@@ -641,6 +677,18 @@
           <w:lang w:val="en-US" w:eastAsia="zh-CN" w:bidi="ar"/>
         </w:rPr>
         <w:tab/>
+      </w:r>
+      <w:r>
+        <w:rPr>
+          <w:rFonts w:hint="eastAsia" w:ascii="Consolas" w:hAnsi="Consolas" w:eastAsia="Consolas" w:cs="Consolas"/>
+          <w:b w:val="0"/>
+          <w:color w:val="808080"/>
+          <w:kern w:val="0"/>
+          <w:sz w:val="21"/>
+          <w:szCs w:val="21"/>
+          <w:shd w:val="clear" w:fill="1E1E1E"/>
+          <w:lang w:val="en-US" w:eastAsia="zh-CN" w:bidi="ar"/>
+        </w:rPr>
         <w:t>//解析的编码格式</w:t>
       </w:r>
     </w:p>
@@ -765,6 +813,18 @@
           <w:lang w:val="en-US" w:eastAsia="zh-CN" w:bidi="ar"/>
         </w:rPr>
         <w:tab/>
+      </w:r>
+      <w:r>
+        <w:rPr>
+          <w:rFonts w:hint="eastAsia" w:ascii="Consolas" w:hAnsi="Consolas" w:eastAsia="Consolas" w:cs="Consolas"/>
+          <w:b w:val="0"/>
+          <w:color w:val="808080"/>
+          <w:kern w:val="0"/>
+          <w:sz w:val="21"/>
+          <w:szCs w:val="21"/>
+          <w:shd w:val="clear" w:fill="1E1E1E"/>
+          <w:lang w:val="en-US" w:eastAsia="zh-CN" w:bidi="ar"/>
+        </w:rPr>
         <w:t>//主标题</w:t>
       </w:r>
     </w:p>
@@ -837,6 +897,18 @@
           <w:lang w:val="en-US" w:eastAsia="zh-CN" w:bidi="ar"/>
         </w:rPr>
         <w:tab/>
+      </w:r>
+      <w:r>
+        <w:rPr>
+          <w:rFonts w:hint="eastAsia" w:ascii="Consolas" w:hAnsi="Consolas" w:eastAsia="Consolas" w:cs="Consolas"/>
+          <w:b w:val="0"/>
+          <w:color w:val="808080"/>
+          <w:kern w:val="0"/>
+          <w:sz w:val="21"/>
+          <w:szCs w:val="21"/>
+          <w:shd w:val="clear" w:fill="1E1E1E"/>
+          <w:lang w:val="en-US" w:eastAsia="zh-CN" w:bidi="ar"/>
+        </w:rPr>
         <w:t>//文档元数据结束</w:t>
       </w:r>
     </w:p>
@@ -918,6 +990,18 @@
           <w:lang w:val="en-US" w:eastAsia="zh-CN" w:bidi="ar"/>
         </w:rPr>
         <w:tab/>
+      </w:r>
+      <w:r>
+        <w:rPr>
+          <w:rFonts w:hint="eastAsia" w:ascii="Consolas" w:hAnsi="Consolas" w:eastAsia="Consolas" w:cs="Consolas"/>
+          <w:b w:val="0"/>
+          <w:color w:val="808080"/>
+          <w:kern w:val="0"/>
+          <w:sz w:val="21"/>
+          <w:szCs w:val="21"/>
+          <w:shd w:val="clear" w:fill="1E1E1E"/>
+          <w:lang w:val="en-US" w:eastAsia="zh-CN" w:bidi="ar"/>
+        </w:rPr>
         <w:t>//内容开始</w:t>
       </w:r>
     </w:p>
@@ -1042,6 +1126,18 @@
           <w:lang w:val="en-US" w:eastAsia="zh-CN" w:bidi="ar"/>
         </w:rPr>
         <w:tab/>
+      </w:r>
+      <w:r>
+        <w:rPr>
+          <w:rFonts w:hint="eastAsia" w:ascii="Consolas" w:hAnsi="Consolas" w:eastAsia="Consolas" w:cs="Consolas"/>
+          <w:b w:val="0"/>
+          <w:color w:val="808080"/>
+          <w:kern w:val="0"/>
+          <w:sz w:val="21"/>
+          <w:szCs w:val="21"/>
+          <w:shd w:val="clear" w:fill="1E1E1E"/>
+          <w:lang w:val="en-US" w:eastAsia="zh-CN" w:bidi="ar"/>
+        </w:rPr>
         <w:t>//大标题</w:t>
       </w:r>
     </w:p>
@@ -1166,6 +1262,18 @@
           <w:lang w:val="en-US" w:eastAsia="zh-CN" w:bidi="ar"/>
         </w:rPr>
         <w:tab/>
+      </w:r>
+      <w:r>
+        <w:rPr>
+          <w:rFonts w:hint="eastAsia" w:ascii="Consolas" w:hAnsi="Consolas" w:eastAsia="Consolas" w:cs="Consolas"/>
+          <w:b w:val="0"/>
+          <w:color w:val="808080"/>
+          <w:kern w:val="0"/>
+          <w:sz w:val="21"/>
+          <w:szCs w:val="21"/>
+          <w:shd w:val="clear" w:fill="1E1E1E"/>
+          <w:lang w:val="en-US" w:eastAsia="zh-CN" w:bidi="ar"/>
+        </w:rPr>
         <w:t>//段落</w:t>
       </w:r>
     </w:p>
@@ -1342,6 +1450,18 @@
           <w:lang w:val="en-US" w:eastAsia="zh-CN" w:bidi="ar"/>
         </w:rPr>
         <w:tab/>
+      </w:r>
+      <w:r>
+        <w:rPr>
+          <w:rFonts w:hint="eastAsia" w:ascii="Consolas" w:hAnsi="Consolas" w:eastAsia="Consolas" w:cs="Consolas"/>
+          <w:b w:val="0"/>
+          <w:color w:val="808080"/>
+          <w:kern w:val="0"/>
+          <w:sz w:val="21"/>
+          <w:szCs w:val="21"/>
+          <w:shd w:val="clear" w:fill="1E1E1E"/>
+          <w:lang w:val="en-US" w:eastAsia="zh-CN" w:bidi="ar"/>
+        </w:rPr>
         <w:t>//超级连接</w:t>
       </w:r>
     </w:p>
@@ -1414,6 +1534,18 @@
           <w:lang w:val="en-US" w:eastAsia="zh-CN" w:bidi="ar"/>
         </w:rPr>
         <w:tab/>
+      </w:r>
+      <w:r>
+        <w:rPr>
+          <w:rFonts w:hint="eastAsia" w:ascii="Consolas" w:hAnsi="Consolas" w:eastAsia="Consolas" w:cs="Consolas"/>
+          <w:b w:val="0"/>
+          <w:color w:val="808080"/>
+          <w:kern w:val="0"/>
+          <w:sz w:val="21"/>
+          <w:szCs w:val="21"/>
+          <w:shd w:val="clear" w:fill="1E1E1E"/>
+          <w:lang w:val="en-US" w:eastAsia="zh-CN" w:bidi="ar"/>
+        </w:rPr>
         <w:t xml:space="preserve">//内容结束 </w:t>
       </w:r>
     </w:p>
@@ -1495,6 +1627,18 @@
           <w:lang w:val="en-US" w:eastAsia="zh-CN" w:bidi="ar"/>
         </w:rPr>
         <w:tab/>
+      </w:r>
+      <w:r>
+        <w:rPr>
+          <w:rFonts w:hint="eastAsia" w:ascii="Consolas" w:hAnsi="Consolas" w:eastAsia="Consolas" w:cs="Consolas"/>
+          <w:b w:val="0"/>
+          <w:color w:val="808080"/>
+          <w:kern w:val="0"/>
+          <w:sz w:val="21"/>
+          <w:szCs w:val="21"/>
+          <w:shd w:val="clear" w:fill="1E1E1E"/>
+          <w:lang w:val="en-US" w:eastAsia="zh-CN" w:bidi="ar"/>
+        </w:rPr>
         <w:t>//HTML文件根元素</w:t>
       </w:r>
     </w:p>
@@ -1922,6 +2066,53 @@
         </w:rPr>
         <w:t>/&gt;</w:t>
       </w:r>
+    </w:p>
+    <w:p>
+      <w:pPr>
+        <w:rPr>
+          <w:rFonts w:hint="default"/>
+          <w:lang w:val="en-US" w:eastAsia="zh-CN"/>
+        </w:rPr>
+      </w:pPr>
+    </w:p>
+    <w:p>
+      <w:pPr>
+        <w:rPr>
+          <w:rFonts w:hint="default"/>
+          <w:lang w:val="en-US" w:eastAsia="zh-CN"/>
+        </w:rPr>
+      </w:pPr>
+    </w:p>
+    <w:p>
+      <w:pPr>
+        <w:rPr>
+          <w:rFonts w:hint="default"/>
+          <w:lang w:val="en-US" w:eastAsia="zh-CN"/>
+        </w:rPr>
+      </w:pPr>
+      <w:r>
+        <w:rPr>
+          <w:rFonts w:hint="eastAsia"/>
+          <w:lang w:val="en-US" w:eastAsia="zh-CN"/>
+        </w:rPr>
+        <w:t>相对路径:</w:t>
+      </w:r>
+      <w:r>
+        <w:rPr>
+          <w:rFonts w:hint="eastAsia"/>
+          <w:lang w:val="en-US" w:eastAsia="zh-CN"/>
+        </w:rPr>
+        <w:tab/>
+        <w:t>./本级</w:t>
+      </w:r>
+      <w:r>
+        <w:rPr>
+          <w:rFonts w:hint="eastAsia"/>
+          <w:lang w:val="en-US" w:eastAsia="zh-CN"/>
+        </w:rPr>
+        <w:tab/>
+        <w:t>../上一级</w:t>
+      </w:r>
       <w:bookmarkStart w:id="0" w:name="_GoBack"/>
       <w:bookmarkEnd w:id="0"/>
     </w:p>
@@ -1932,6 +2123,37 @@
           <w:lang w:val="en-US" w:eastAsia="zh-CN"/>
         </w:rPr>
       </w:pPr>
+      <w:r>
+        <w:rPr>
+          <w:rFonts w:hint="eastAsia"/>
+          <w:lang w:val="en-US" w:eastAsia="zh-CN"/>
+        </w:rPr>
+        <w:t>绝对路径:</w:t>
+      </w:r>
+      <w:r>
+        <w:rPr>
+          <w:rFonts w:hint="eastAsia"/>
+          <w:lang w:val="en-US" w:eastAsia="zh-CN"/>
+        </w:rPr>
+        <w:tab/>
+        <w:t>图片的绝对路径</w:t>
+      </w:r>
+      <w:r>
+        <w:rPr>
+          <w:rFonts w:hint="eastAsia"/>
+          <w:lang w:val="en-US" w:eastAsia="zh-CN"/>
+        </w:rPr>
+        <w:tab/>
+        <w:t xml:space="preserve">\ </w:t>
+      </w:r>
+      <w:r>
+        <w:rPr>
+          <w:rFonts w:hint="eastAsia"/>
+          <w:lang w:val="en-US" w:eastAsia="zh-CN"/>
+        </w:rPr>
+        <w:tab/>
+        <w:t>(反斜杠的方向不同)</w:t>
+      </w:r>
     </w:p>
     <w:sectPr>
       <w:pgSz w:w="11906" w:h="16838"/>
